--- a/Basisverständnis/03_Aufgaben des 30.04.2018 - REST/REST Tabelle.docx
+++ b/Basisverständnis/03_Aufgaben des 30.04.2018 - REST/REST Tabelle.docx
@@ -337,7 +337,7 @@
           </w:tcPr>
           <w:p>
             <w:r>
-              <w:t>/JSON(?)</w:t>
+              <w:t>/JSON</w:t>
             </w:r>
           </w:p>
         </w:tc>
@@ -405,7 +405,7 @@
           </w:tcPr>
           <w:p>
             <w:r>
-              <w:t>/JSON(?)</w:t>
+              <w:t>/JSON</w:t>
             </w:r>
           </w:p>
         </w:tc>
@@ -703,10 +703,7 @@
             </w:r>
             <w:proofErr w:type="spellEnd"/>
             <w:r>
-              <w:t xml:space="preserve"> </w:t>
-            </w:r>
-            <w:r>
-              <w:t>/{</w:t>
+              <w:t xml:space="preserve"> /{</w:t>
             </w:r>
             <w:proofErr w:type="spellStart"/>
             <w:r>
@@ -740,10 +737,7 @@
               <w:t>Mitarbeiter</w:t>
             </w:r>
             <w:r>
-              <w:t>s</w:t>
-            </w:r>
-            <w:r>
-              <w:t>.</w:t>
+              <w:t>s.</w:t>
             </w:r>
           </w:p>
         </w:tc>
@@ -796,22 +790,13 @@
           </w:tcPr>
           <w:p>
             <w:r>
-              <w:t xml:space="preserve">Hinzufügen </w:t>
-            </w:r>
-            <w:r>
-              <w:t>eines neuen</w:t>
-            </w:r>
-            <w:r>
-              <w:t xml:space="preserve"> </w:t>
+              <w:t xml:space="preserve">Hinzufügen eines neuen </w:t>
             </w:r>
             <w:r>
               <w:t>Mitarbeiter</w:t>
             </w:r>
             <w:r>
-              <w:t>s</w:t>
-            </w:r>
-            <w:r>
-              <w:t>.</w:t>
+              <w:t>s.</w:t>
             </w:r>
           </w:p>
         </w:tc>
@@ -831,7 +816,7 @@
           </w:tcPr>
           <w:p>
             <w:r>
-              <w:t>/JSON(?)</w:t>
+              <w:t>/JSON</w:t>
             </w:r>
           </w:p>
         </w:tc>
@@ -847,17 +832,11 @@
             </w:r>
             <w:proofErr w:type="spellStart"/>
             <w:r>
-              <w:t>e</w:t>
-            </w:r>
-            <w:r>
-              <w:t>mployee</w:t>
-            </w:r>
-            <w:proofErr w:type="spellEnd"/>
-            <w:r>
-              <w:t xml:space="preserve"> </w:t>
-            </w:r>
-            <w:r>
-              <w:t>/{</w:t>
+              <w:t>employee</w:t>
+            </w:r>
+            <w:proofErr w:type="spellEnd"/>
+            <w:r>
+              <w:t xml:space="preserve"> /{</w:t>
             </w:r>
             <w:proofErr w:type="spellStart"/>
             <w:r>
@@ -917,7 +896,7 @@
           </w:tcPr>
           <w:p>
             <w:r>
-              <w:t>/JSON(?)</w:t>
+              <w:t>/JSON</w:t>
             </w:r>
           </w:p>
         </w:tc>
@@ -937,10 +916,7 @@
             </w:r>
             <w:proofErr w:type="spellEnd"/>
             <w:r>
-              <w:t xml:space="preserve"> </w:t>
-            </w:r>
-            <w:r>
-              <w:t>/{</w:t>
+              <w:t xml:space="preserve"> /{</w:t>
             </w:r>
             <w:proofErr w:type="spellStart"/>
             <w:r>
@@ -974,10 +950,7 @@
               <w:t>Mitarbeiter</w:t>
             </w:r>
             <w:r>
-              <w:t>s</w:t>
-            </w:r>
-            <w:r>
-              <w:t>.</w:t>
+              <w:t>s.</w:t>
             </w:r>
           </w:p>
         </w:tc>
@@ -999,10 +972,7 @@
         </w:tc>
       </w:tr>
     </w:tbl>
-    <w:p>
-      <w:bookmarkStart w:id="0" w:name="_GoBack"/>
-      <w:bookmarkEnd w:id="0"/>
-    </w:p>
+    <w:p/>
     <w:p>
       <w:pPr>
         <w:rPr>
@@ -1194,10 +1164,7 @@
               <w:t>Genehmigung</w:t>
             </w:r>
             <w:r>
-              <w:t>en</w:t>
-            </w:r>
-            <w:r>
-              <w:t>.</w:t>
+              <w:t>en.</w:t>
             </w:r>
           </w:p>
         </w:tc>
@@ -1233,10 +1200,7 @@
             </w:r>
             <w:proofErr w:type="spellEnd"/>
             <w:r>
-              <w:t xml:space="preserve"> </w:t>
-            </w:r>
-            <w:r>
-              <w:t>/{</w:t>
+              <w:t xml:space="preserve"> /{</w:t>
             </w:r>
             <w:proofErr w:type="spellStart"/>
             <w:r>
@@ -1264,10 +1228,7 @@
           </w:tcPr>
           <w:p>
             <w:r>
-              <w:t xml:space="preserve">Abfrage nach Informationen </w:t>
-            </w:r>
-            <w:r>
-              <w:t xml:space="preserve">einer </w:t>
+              <w:t xml:space="preserve">Abfrage nach Informationen einer </w:t>
             </w:r>
             <w:r>
               <w:t>Genehmigung</w:t>
@@ -1326,13 +1287,7 @@
           </w:tcPr>
           <w:p>
             <w:r>
-              <w:t>Hinzufügen eine</w:t>
-            </w:r>
-            <w:r>
-              <w:t>r</w:t>
-            </w:r>
-            <w:r>
-              <w:t xml:space="preserve"> neuen </w:t>
+              <w:t xml:space="preserve">Hinzufügen einer neuen </w:t>
             </w:r>
             <w:r>
               <w:t>Genehmigung</w:t>
@@ -1358,7 +1313,7 @@
           </w:tcPr>
           <w:p>
             <w:r>
-              <w:t>/JSON(?)</w:t>
+              <w:t>/JSON</w:t>
             </w:r>
           </w:p>
         </w:tc>
@@ -1378,10 +1333,7 @@
             </w:r>
             <w:proofErr w:type="spellEnd"/>
             <w:r>
-              <w:t xml:space="preserve"> </w:t>
-            </w:r>
-            <w:r>
-              <w:t>/{</w:t>
+              <w:t xml:space="preserve"> /{</w:t>
             </w:r>
             <w:proofErr w:type="spellStart"/>
             <w:r>
@@ -1448,7 +1400,7 @@
           </w:tcPr>
           <w:p>
             <w:r>
-              <w:t>/JSON(?)</w:t>
+              <w:t>/JSON</w:t>
             </w:r>
           </w:p>
         </w:tc>
@@ -1468,10 +1420,7 @@
             </w:r>
             <w:proofErr w:type="spellEnd"/>
             <w:r>
-              <w:t xml:space="preserve"> </w:t>
-            </w:r>
-            <w:r>
-              <w:t>/{</w:t>
+              <w:t xml:space="preserve"> /{</w:t>
             </w:r>
             <w:proofErr w:type="spellStart"/>
             <w:r>
@@ -1531,6 +1480,986 @@
       </w:tr>
     </w:tbl>
     <w:p/>
+    <w:p>
+      <w:pPr>
+        <w:rPr>
+          <w:b/>
+          <w:sz w:val="24"/>
+        </w:rPr>
+      </w:pPr>
+      <w:r>
+        <w:rPr>
+          <w:b/>
+          <w:sz w:val="24"/>
+        </w:rPr>
+        <w:lastRenderedPageBreak/>
+        <w:t>Auftrag</w:t>
+      </w:r>
+    </w:p>
+    <w:tbl>
+      <w:tblPr>
+        <w:tblStyle w:val="Tabellenraster"/>
+        <w:tblW w:w="0" w:type="auto"/>
+        <w:tblLook w:val="04A0" w:firstRow="1" w:lastRow="0" w:firstColumn="1" w:lastColumn="0" w:noHBand="0" w:noVBand="1"/>
+      </w:tblPr>
+      <w:tblGrid>
+        <w:gridCol w:w="1686"/>
+        <w:gridCol w:w="1061"/>
+        <w:gridCol w:w="2529"/>
+        <w:gridCol w:w="1944"/>
+        <w:gridCol w:w="1842"/>
+      </w:tblGrid>
+      <w:tr>
+        <w:tc>
+          <w:tcPr>
+            <w:tcW w:w="1686" w:type="dxa"/>
+          </w:tcPr>
+          <w:p>
+            <w:pPr>
+              <w:rPr>
+                <w:b/>
+              </w:rPr>
+            </w:pPr>
+            <w:r>
+              <w:rPr>
+                <w:b/>
+              </w:rPr>
+              <w:t>Ressource</w:t>
+            </w:r>
+          </w:p>
+        </w:tc>
+        <w:tc>
+          <w:tcPr>
+            <w:tcW w:w="1061" w:type="dxa"/>
+          </w:tcPr>
+          <w:p>
+            <w:pPr>
+              <w:rPr>
+                <w:b/>
+              </w:rPr>
+            </w:pPr>
+            <w:r>
+              <w:rPr>
+                <w:b/>
+              </w:rPr>
+              <w:t>Methode</w:t>
+            </w:r>
+          </w:p>
+        </w:tc>
+        <w:tc>
+          <w:tcPr>
+            <w:tcW w:w="2529" w:type="dxa"/>
+          </w:tcPr>
+          <w:p>
+            <w:pPr>
+              <w:rPr>
+                <w:b/>
+              </w:rPr>
+            </w:pPr>
+            <w:r>
+              <w:rPr>
+                <w:b/>
+              </w:rPr>
+              <w:t>Semantik</w:t>
+            </w:r>
+          </w:p>
+        </w:tc>
+        <w:tc>
+          <w:tcPr>
+            <w:tcW w:w="1944" w:type="dxa"/>
+          </w:tcPr>
+          <w:p>
+            <w:pPr>
+              <w:rPr>
+                <w:b/>
+              </w:rPr>
+            </w:pPr>
+            <w:r>
+              <w:rPr>
+                <w:b/>
+              </w:rPr>
+              <w:t>Content-type(</w:t>
+            </w:r>
+            <w:proofErr w:type="spellStart"/>
+            <w:r>
+              <w:rPr>
+                <w:b/>
+              </w:rPr>
+              <w:t>req</w:t>
+            </w:r>
+            <w:proofErr w:type="spellEnd"/>
+            <w:r>
+              <w:rPr>
+                <w:b/>
+              </w:rPr>
+              <w:t>)</w:t>
+            </w:r>
+          </w:p>
+        </w:tc>
+        <w:tc>
+          <w:tcPr>
+            <w:tcW w:w="1842" w:type="dxa"/>
+          </w:tcPr>
+          <w:p>
+            <w:pPr>
+              <w:rPr>
+                <w:b/>
+              </w:rPr>
+            </w:pPr>
+            <w:r>
+              <w:rPr>
+                <w:b/>
+              </w:rPr>
+              <w:t>Content-type(</w:t>
+            </w:r>
+            <w:proofErr w:type="spellStart"/>
+            <w:r>
+              <w:rPr>
+                <w:b/>
+              </w:rPr>
+              <w:t>res</w:t>
+            </w:r>
+            <w:proofErr w:type="spellEnd"/>
+            <w:r>
+              <w:rPr>
+                <w:b/>
+              </w:rPr>
+              <w:t>)</w:t>
+            </w:r>
+          </w:p>
+        </w:tc>
+      </w:tr>
+      <w:tr>
+        <w:tc>
+          <w:tcPr>
+            <w:tcW w:w="1686" w:type="dxa"/>
+          </w:tcPr>
+          <w:p>
+            <w:r>
+              <w:t>/</w:t>
+            </w:r>
+            <w:proofErr w:type="spellStart"/>
+            <w:r>
+              <w:t>order</w:t>
+            </w:r>
+            <w:proofErr w:type="spellEnd"/>
+          </w:p>
+        </w:tc>
+        <w:tc>
+          <w:tcPr>
+            <w:tcW w:w="1061" w:type="dxa"/>
+          </w:tcPr>
+          <w:p>
+            <w:r>
+              <w:t>GET</w:t>
+            </w:r>
+          </w:p>
+        </w:tc>
+        <w:tc>
+          <w:tcPr>
+            <w:tcW w:w="2529" w:type="dxa"/>
+          </w:tcPr>
+          <w:p>
+            <w:pPr>
+              <w:rPr>
+                <w:b/>
+              </w:rPr>
+            </w:pPr>
+            <w:r>
+              <w:t xml:space="preserve">Abfrage nach Informationen aller </w:t>
+            </w:r>
+            <w:r>
+              <w:t>Aufträge</w:t>
+            </w:r>
+            <w:r>
+              <w:t>.</w:t>
+            </w:r>
+          </w:p>
+        </w:tc>
+        <w:tc>
+          <w:tcPr>
+            <w:tcW w:w="1944" w:type="dxa"/>
+          </w:tcPr>
+          <w:p/>
+        </w:tc>
+        <w:tc>
+          <w:tcPr>
+            <w:tcW w:w="1842" w:type="dxa"/>
+          </w:tcPr>
+          <w:p>
+            <w:r>
+              <w:t>/JSON</w:t>
+            </w:r>
+          </w:p>
+        </w:tc>
+      </w:tr>
+      <w:tr>
+        <w:tc>
+          <w:tcPr>
+            <w:tcW w:w="1686" w:type="dxa"/>
+          </w:tcPr>
+          <w:p>
+            <w:r>
+              <w:t>/</w:t>
+            </w:r>
+            <w:proofErr w:type="spellStart"/>
+            <w:r>
+              <w:t>order</w:t>
+            </w:r>
+            <w:proofErr w:type="spellEnd"/>
+            <w:r>
+              <w:t xml:space="preserve"> </w:t>
+            </w:r>
+            <w:r>
+              <w:t>/{</w:t>
+            </w:r>
+            <w:proofErr w:type="spellStart"/>
+            <w:r>
+              <w:t>id</w:t>
+            </w:r>
+            <w:proofErr w:type="spellEnd"/>
+            <w:r>
+              <w:t>}</w:t>
+            </w:r>
+          </w:p>
+        </w:tc>
+        <w:tc>
+          <w:tcPr>
+            <w:tcW w:w="1061" w:type="dxa"/>
+          </w:tcPr>
+          <w:p>
+            <w:r>
+              <w:t>GET</w:t>
+            </w:r>
+          </w:p>
+        </w:tc>
+        <w:tc>
+          <w:tcPr>
+            <w:tcW w:w="2529" w:type="dxa"/>
+          </w:tcPr>
+          <w:p>
+            <w:r>
+              <w:t>Abfrage nach Informationen eine</w:t>
+            </w:r>
+            <w:r>
+              <w:t>s</w:t>
+            </w:r>
+            <w:r>
+              <w:t xml:space="preserve"> </w:t>
+            </w:r>
+            <w:r>
+              <w:t>Auftrages</w:t>
+            </w:r>
+            <w:r>
+              <w:t>.</w:t>
+            </w:r>
+          </w:p>
+        </w:tc>
+        <w:tc>
+          <w:tcPr>
+            <w:tcW w:w="1944" w:type="dxa"/>
+          </w:tcPr>
+          <w:p/>
+        </w:tc>
+        <w:tc>
+          <w:tcPr>
+            <w:tcW w:w="1842" w:type="dxa"/>
+          </w:tcPr>
+          <w:p>
+            <w:r>
+              <w:t>/JSON</w:t>
+            </w:r>
+          </w:p>
+        </w:tc>
+      </w:tr>
+      <w:tr>
+        <w:tc>
+          <w:tcPr>
+            <w:tcW w:w="1686" w:type="dxa"/>
+          </w:tcPr>
+          <w:p>
+            <w:r>
+              <w:t>/</w:t>
+            </w:r>
+            <w:proofErr w:type="spellStart"/>
+            <w:r>
+              <w:t>order</w:t>
+            </w:r>
+            <w:proofErr w:type="spellEnd"/>
+          </w:p>
+        </w:tc>
+        <w:tc>
+          <w:tcPr>
+            <w:tcW w:w="1061" w:type="dxa"/>
+          </w:tcPr>
+          <w:p>
+            <w:r>
+              <w:t>POST</w:t>
+            </w:r>
+          </w:p>
+        </w:tc>
+        <w:tc>
+          <w:tcPr>
+            <w:tcW w:w="2529" w:type="dxa"/>
+          </w:tcPr>
+          <w:p>
+            <w:r>
+              <w:t>Hinzufügen eine</w:t>
+            </w:r>
+            <w:r>
+              <w:t>s</w:t>
+            </w:r>
+            <w:r>
+              <w:t xml:space="preserve"> neuen </w:t>
+            </w:r>
+            <w:r>
+              <w:t>Auftrags</w:t>
+            </w:r>
+            <w:r>
+              <w:t>.</w:t>
+            </w:r>
+          </w:p>
+        </w:tc>
+        <w:tc>
+          <w:tcPr>
+            <w:tcW w:w="1944" w:type="dxa"/>
+          </w:tcPr>
+          <w:p>
+            <w:r>
+              <w:t>/JSON</w:t>
+            </w:r>
+          </w:p>
+        </w:tc>
+        <w:tc>
+          <w:tcPr>
+            <w:tcW w:w="1842" w:type="dxa"/>
+          </w:tcPr>
+          <w:p>
+            <w:r>
+              <w:t>/JSON</w:t>
+            </w:r>
+          </w:p>
+        </w:tc>
+      </w:tr>
+      <w:tr>
+        <w:tc>
+          <w:tcPr>
+            <w:tcW w:w="1686" w:type="dxa"/>
+          </w:tcPr>
+          <w:p>
+            <w:r>
+              <w:t>/</w:t>
+            </w:r>
+            <w:proofErr w:type="spellStart"/>
+            <w:r>
+              <w:t>order</w:t>
+            </w:r>
+            <w:proofErr w:type="spellEnd"/>
+            <w:r>
+              <w:t xml:space="preserve"> </w:t>
+            </w:r>
+            <w:r>
+              <w:t>/{</w:t>
+            </w:r>
+            <w:proofErr w:type="spellStart"/>
+            <w:r>
+              <w:t>id</w:t>
+            </w:r>
+            <w:proofErr w:type="spellEnd"/>
+            <w:r>
+              <w:t>}</w:t>
+            </w:r>
+          </w:p>
+        </w:tc>
+        <w:tc>
+          <w:tcPr>
+            <w:tcW w:w="1061" w:type="dxa"/>
+          </w:tcPr>
+          <w:p>
+            <w:r>
+              <w:t>PUT</w:t>
+            </w:r>
+          </w:p>
+        </w:tc>
+        <w:tc>
+          <w:tcPr>
+            <w:tcW w:w="2529" w:type="dxa"/>
+          </w:tcPr>
+          <w:p>
+            <w:proofErr w:type="gramStart"/>
+            <w:r>
+              <w:t>Aktualisieren</w:t>
+            </w:r>
+            <w:proofErr w:type="gramEnd"/>
+            <w:r>
+              <w:t xml:space="preserve"> der </w:t>
+            </w:r>
+          </w:p>
+          <w:p>
+            <w:r>
+              <w:t>Informationen eine</w:t>
+            </w:r>
+            <w:r>
+              <w:t>s</w:t>
+            </w:r>
+            <w:r>
+              <w:t xml:space="preserve"> </w:t>
+            </w:r>
+            <w:r>
+              <w:t>Auftrages</w:t>
+            </w:r>
+            <w:r>
+              <w:t>.</w:t>
+            </w:r>
+          </w:p>
+        </w:tc>
+        <w:tc>
+          <w:tcPr>
+            <w:tcW w:w="1944" w:type="dxa"/>
+          </w:tcPr>
+          <w:p>
+            <w:r>
+              <w:t>/JSON</w:t>
+            </w:r>
+          </w:p>
+        </w:tc>
+        <w:tc>
+          <w:tcPr>
+            <w:tcW w:w="1842" w:type="dxa"/>
+          </w:tcPr>
+          <w:p>
+            <w:r>
+              <w:t>/JSON</w:t>
+            </w:r>
+          </w:p>
+        </w:tc>
+      </w:tr>
+      <w:tr>
+        <w:tc>
+          <w:tcPr>
+            <w:tcW w:w="1686" w:type="dxa"/>
+          </w:tcPr>
+          <w:p>
+            <w:r>
+              <w:t>/</w:t>
+            </w:r>
+            <w:proofErr w:type="spellStart"/>
+            <w:r>
+              <w:t>order</w:t>
+            </w:r>
+            <w:proofErr w:type="spellEnd"/>
+            <w:r>
+              <w:t xml:space="preserve"> </w:t>
+            </w:r>
+            <w:r>
+              <w:t>/{</w:t>
+            </w:r>
+            <w:proofErr w:type="spellStart"/>
+            <w:r>
+              <w:t>id</w:t>
+            </w:r>
+            <w:proofErr w:type="spellEnd"/>
+            <w:r>
+              <w:t>}</w:t>
+            </w:r>
+          </w:p>
+        </w:tc>
+        <w:tc>
+          <w:tcPr>
+            <w:tcW w:w="1061" w:type="dxa"/>
+          </w:tcPr>
+          <w:p>
+            <w:r>
+              <w:t>DELETE</w:t>
+            </w:r>
+          </w:p>
+        </w:tc>
+        <w:tc>
+          <w:tcPr>
+            <w:tcW w:w="2529" w:type="dxa"/>
+          </w:tcPr>
+          <w:p>
+            <w:r>
+              <w:t>Löschen eine</w:t>
+            </w:r>
+            <w:r>
+              <w:t>s</w:t>
+            </w:r>
+            <w:r>
+              <w:t xml:space="preserve"> </w:t>
+            </w:r>
+            <w:r>
+              <w:t>Auftrags</w:t>
+            </w:r>
+            <w:r>
+              <w:t>.</w:t>
+            </w:r>
+          </w:p>
+        </w:tc>
+        <w:tc>
+          <w:tcPr>
+            <w:tcW w:w="1944" w:type="dxa"/>
+          </w:tcPr>
+          <w:p>
+            <w:r>
+              <w:t>/JSON</w:t>
+            </w:r>
+          </w:p>
+        </w:tc>
+        <w:tc>
+          <w:tcPr>
+            <w:tcW w:w="1842" w:type="dxa"/>
+          </w:tcPr>
+          <w:p/>
+        </w:tc>
+      </w:tr>
+    </w:tbl>
+    <w:p/>
+    <w:p>
+      <w:pPr>
+        <w:rPr>
+          <w:b/>
+          <w:sz w:val="24"/>
+        </w:rPr>
+      </w:pPr>
+      <w:r>
+        <w:rPr>
+          <w:b/>
+          <w:sz w:val="24"/>
+        </w:rPr>
+        <w:t>Entnahme (Warenkorb)</w:t>
+      </w:r>
+    </w:p>
+    <w:tbl>
+      <w:tblPr>
+        <w:tblStyle w:val="Tabellenraster"/>
+        <w:tblW w:w="0" w:type="auto"/>
+        <w:tblLook w:val="04A0" w:firstRow="1" w:lastRow="0" w:firstColumn="1" w:lastColumn="0" w:noHBand="0" w:noVBand="1"/>
+      </w:tblPr>
+      <w:tblGrid>
+        <w:gridCol w:w="1686"/>
+        <w:gridCol w:w="1061"/>
+        <w:gridCol w:w="2529"/>
+        <w:gridCol w:w="1944"/>
+        <w:gridCol w:w="1842"/>
+      </w:tblGrid>
+      <w:tr>
+        <w:tc>
+          <w:tcPr>
+            <w:tcW w:w="1686" w:type="dxa"/>
+          </w:tcPr>
+          <w:p>
+            <w:pPr>
+              <w:rPr>
+                <w:b/>
+              </w:rPr>
+            </w:pPr>
+            <w:r>
+              <w:rPr>
+                <w:b/>
+              </w:rPr>
+              <w:t>Ressource</w:t>
+            </w:r>
+          </w:p>
+        </w:tc>
+        <w:tc>
+          <w:tcPr>
+            <w:tcW w:w="1061" w:type="dxa"/>
+          </w:tcPr>
+          <w:p>
+            <w:pPr>
+              <w:rPr>
+                <w:b/>
+              </w:rPr>
+            </w:pPr>
+            <w:r>
+              <w:rPr>
+                <w:b/>
+              </w:rPr>
+              <w:t>Methode</w:t>
+            </w:r>
+          </w:p>
+        </w:tc>
+        <w:tc>
+          <w:tcPr>
+            <w:tcW w:w="2529" w:type="dxa"/>
+          </w:tcPr>
+          <w:p>
+            <w:pPr>
+              <w:rPr>
+                <w:b/>
+              </w:rPr>
+            </w:pPr>
+            <w:r>
+              <w:rPr>
+                <w:b/>
+              </w:rPr>
+              <w:t>Semantik</w:t>
+            </w:r>
+          </w:p>
+        </w:tc>
+        <w:tc>
+          <w:tcPr>
+            <w:tcW w:w="1944" w:type="dxa"/>
+          </w:tcPr>
+          <w:p>
+            <w:pPr>
+              <w:rPr>
+                <w:b/>
+              </w:rPr>
+            </w:pPr>
+            <w:r>
+              <w:rPr>
+                <w:b/>
+              </w:rPr>
+              <w:t>Content-type(</w:t>
+            </w:r>
+            <w:proofErr w:type="spellStart"/>
+            <w:r>
+              <w:rPr>
+                <w:b/>
+              </w:rPr>
+              <w:t>req</w:t>
+            </w:r>
+            <w:proofErr w:type="spellEnd"/>
+            <w:r>
+              <w:rPr>
+                <w:b/>
+              </w:rPr>
+              <w:t>)</w:t>
+            </w:r>
+          </w:p>
+        </w:tc>
+        <w:tc>
+          <w:tcPr>
+            <w:tcW w:w="1842" w:type="dxa"/>
+          </w:tcPr>
+          <w:p>
+            <w:pPr>
+              <w:rPr>
+                <w:b/>
+              </w:rPr>
+            </w:pPr>
+            <w:r>
+              <w:rPr>
+                <w:b/>
+              </w:rPr>
+              <w:t>Content-type(</w:t>
+            </w:r>
+            <w:proofErr w:type="spellStart"/>
+            <w:r>
+              <w:rPr>
+                <w:b/>
+              </w:rPr>
+              <w:t>res</w:t>
+            </w:r>
+            <w:proofErr w:type="spellEnd"/>
+            <w:r>
+              <w:rPr>
+                <w:b/>
+              </w:rPr>
+              <w:t>)</w:t>
+            </w:r>
+          </w:p>
+        </w:tc>
+      </w:tr>
+      <w:tr>
+        <w:tc>
+          <w:tcPr>
+            <w:tcW w:w="1686" w:type="dxa"/>
+          </w:tcPr>
+          <w:p>
+            <w:r>
+              <w:t>/</w:t>
+            </w:r>
+            <w:proofErr w:type="spellStart"/>
+            <w:r>
+              <w:t>cart</w:t>
+            </w:r>
+            <w:proofErr w:type="spellEnd"/>
+            <w:r>
+              <w:t xml:space="preserve"> /{</w:t>
+            </w:r>
+            <w:proofErr w:type="spellStart"/>
+            <w:r>
+              <w:t>id</w:t>
+            </w:r>
+            <w:proofErr w:type="spellEnd"/>
+            <w:r>
+              <w:t>}</w:t>
+            </w:r>
+          </w:p>
+        </w:tc>
+        <w:tc>
+          <w:tcPr>
+            <w:tcW w:w="1061" w:type="dxa"/>
+          </w:tcPr>
+          <w:p>
+            <w:r>
+              <w:t>GET</w:t>
+            </w:r>
+          </w:p>
+        </w:tc>
+        <w:tc>
+          <w:tcPr>
+            <w:tcW w:w="2529" w:type="dxa"/>
+          </w:tcPr>
+          <w:p>
+            <w:r>
+              <w:t xml:space="preserve">Abfrage nach Informationen eines </w:t>
+            </w:r>
+            <w:r>
+              <w:t>Warenkorbs</w:t>
+            </w:r>
+            <w:r>
+              <w:t>.</w:t>
+            </w:r>
+          </w:p>
+        </w:tc>
+        <w:tc>
+          <w:tcPr>
+            <w:tcW w:w="1944" w:type="dxa"/>
+          </w:tcPr>
+          <w:p/>
+        </w:tc>
+        <w:tc>
+          <w:tcPr>
+            <w:tcW w:w="1842" w:type="dxa"/>
+          </w:tcPr>
+          <w:p>
+            <w:r>
+              <w:t>/JSON</w:t>
+            </w:r>
+          </w:p>
+        </w:tc>
+      </w:tr>
+      <w:tr>
+        <w:tc>
+          <w:tcPr>
+            <w:tcW w:w="1686" w:type="dxa"/>
+          </w:tcPr>
+          <w:p>
+            <w:r>
+              <w:t>/</w:t>
+            </w:r>
+            <w:proofErr w:type="spellStart"/>
+            <w:r>
+              <w:t>cart</w:t>
+            </w:r>
+            <w:proofErr w:type="spellEnd"/>
+          </w:p>
+        </w:tc>
+        <w:tc>
+          <w:tcPr>
+            <w:tcW w:w="1061" w:type="dxa"/>
+          </w:tcPr>
+          <w:p>
+            <w:r>
+              <w:t>POST</w:t>
+            </w:r>
+          </w:p>
+        </w:tc>
+        <w:tc>
+          <w:tcPr>
+            <w:tcW w:w="2529" w:type="dxa"/>
+          </w:tcPr>
+          <w:p>
+            <w:r>
+              <w:t xml:space="preserve">Hinzufügen eines neuen </w:t>
+            </w:r>
+            <w:r>
+              <w:t>Warenkorbs</w:t>
+            </w:r>
+            <w:r>
+              <w:t>.</w:t>
+            </w:r>
+          </w:p>
+        </w:tc>
+        <w:tc>
+          <w:tcPr>
+            <w:tcW w:w="1944" w:type="dxa"/>
+          </w:tcPr>
+          <w:p>
+            <w:r>
+              <w:t>/JSON</w:t>
+            </w:r>
+          </w:p>
+        </w:tc>
+        <w:tc>
+          <w:tcPr>
+            <w:tcW w:w="1842" w:type="dxa"/>
+          </w:tcPr>
+          <w:p>
+            <w:r>
+              <w:t>/JSON</w:t>
+            </w:r>
+          </w:p>
+        </w:tc>
+      </w:tr>
+      <w:tr>
+        <w:tc>
+          <w:tcPr>
+            <w:tcW w:w="1686" w:type="dxa"/>
+          </w:tcPr>
+          <w:p>
+            <w:r>
+              <w:t>/</w:t>
+            </w:r>
+            <w:proofErr w:type="spellStart"/>
+            <w:r>
+              <w:t>cart</w:t>
+            </w:r>
+            <w:proofErr w:type="spellEnd"/>
+            <w:r>
+              <w:t xml:space="preserve"> /{</w:t>
+            </w:r>
+            <w:proofErr w:type="spellStart"/>
+            <w:r>
+              <w:t>id</w:t>
+            </w:r>
+            <w:proofErr w:type="spellEnd"/>
+            <w:r>
+              <w:t>}</w:t>
+            </w:r>
+          </w:p>
+        </w:tc>
+        <w:tc>
+          <w:tcPr>
+            <w:tcW w:w="1061" w:type="dxa"/>
+          </w:tcPr>
+          <w:p>
+            <w:r>
+              <w:t>PUT</w:t>
+            </w:r>
+          </w:p>
+        </w:tc>
+        <w:tc>
+          <w:tcPr>
+            <w:tcW w:w="2529" w:type="dxa"/>
+          </w:tcPr>
+          <w:p>
+            <w:proofErr w:type="gramStart"/>
+            <w:r>
+              <w:t>Aktualisieren</w:t>
+            </w:r>
+            <w:proofErr w:type="gramEnd"/>
+            <w:r>
+              <w:t xml:space="preserve"> der </w:t>
+            </w:r>
+          </w:p>
+          <w:p>
+            <w:r>
+              <w:t xml:space="preserve">Informationen eines </w:t>
+            </w:r>
+            <w:r>
+              <w:t>Warenkorbs</w:t>
+            </w:r>
+            <w:r>
+              <w:t>.</w:t>
+            </w:r>
+          </w:p>
+        </w:tc>
+        <w:tc>
+          <w:tcPr>
+            <w:tcW w:w="1944" w:type="dxa"/>
+          </w:tcPr>
+          <w:p>
+            <w:r>
+              <w:t>/JSON</w:t>
+            </w:r>
+          </w:p>
+        </w:tc>
+        <w:tc>
+          <w:tcPr>
+            <w:tcW w:w="1842" w:type="dxa"/>
+          </w:tcPr>
+          <w:p>
+            <w:r>
+              <w:t>/JSON</w:t>
+            </w:r>
+          </w:p>
+        </w:tc>
+      </w:tr>
+      <w:tr>
+        <w:tc>
+          <w:tcPr>
+            <w:tcW w:w="1686" w:type="dxa"/>
+          </w:tcPr>
+          <w:p>
+            <w:r>
+              <w:t>/</w:t>
+            </w:r>
+            <w:proofErr w:type="spellStart"/>
+            <w:r>
+              <w:t>cart</w:t>
+            </w:r>
+            <w:proofErr w:type="spellEnd"/>
+            <w:r>
+              <w:t xml:space="preserve"> /{</w:t>
+            </w:r>
+            <w:proofErr w:type="spellStart"/>
+            <w:r>
+              <w:t>id</w:t>
+            </w:r>
+            <w:proofErr w:type="spellEnd"/>
+            <w:r>
+              <w:t>}</w:t>
+            </w:r>
+          </w:p>
+        </w:tc>
+        <w:tc>
+          <w:tcPr>
+            <w:tcW w:w="1061" w:type="dxa"/>
+          </w:tcPr>
+          <w:p>
+            <w:r>
+              <w:t>DELETE</w:t>
+            </w:r>
+          </w:p>
+        </w:tc>
+        <w:tc>
+          <w:tcPr>
+            <w:tcW w:w="2529" w:type="dxa"/>
+          </w:tcPr>
+          <w:p>
+            <w:r>
+              <w:t xml:space="preserve">Löschen eines </w:t>
+            </w:r>
+            <w:r>
+              <w:t>Warenkorbs</w:t>
+            </w:r>
+            <w:r>
+              <w:t>.</w:t>
+            </w:r>
+          </w:p>
+        </w:tc>
+        <w:tc>
+          <w:tcPr>
+            <w:tcW w:w="1944" w:type="dxa"/>
+          </w:tcPr>
+          <w:p>
+            <w:r>
+              <w:t>/JSON</w:t>
+            </w:r>
+          </w:p>
+        </w:tc>
+        <w:tc>
+          <w:tcPr>
+            <w:tcW w:w="1842" w:type="dxa"/>
+          </w:tcPr>
+          <w:p/>
+        </w:tc>
+      </w:tr>
+    </w:tbl>
+    <w:p>
+      <w:pPr>
+        <w:rPr>
+          <w:b/>
+        </w:rPr>
+      </w:pPr>
+      <w:bookmarkStart w:id="0" w:name="_GoBack"/>
+      <w:bookmarkEnd w:id="0"/>
+    </w:p>
     <w:sectPr>
       <w:pgSz w:w="11906" w:h="16838"/>
       <w:pgMar w:top="1417" w:right="1417" w:bottom="1134" w:left="1417" w:header="708" w:footer="708" w:gutter="0"/>
